--- a/Listen-Templates/2016_2017/Semester_2/Absenzenlisten-Template_2016_2017_2_Mi.docx
+++ b/Listen-Templates/2016_2017/Semester_2/Absenzenlisten-Template_2016_2017_2_Mi.docx
@@ -1,6 +1,6 @@
 
 <file path=word/document.xml><?xml version="1.0" encoding="utf-8"?>
-<w:document xmlns:wpc="http://schemas.microsoft.com/office/word/2010/wordprocessingCanvas" xmlns:mo="http://schemas.microsoft.com/office/mac/office/2008/main" xmlns:mc="http://schemas.openxmlformats.org/markup-compatibility/2006" xmlns:mv="urn:schemas-microsoft-com:mac:vml" xmlns:o="urn:schemas-microsoft-com:office:office" xmlns:r="http://schemas.openxmlformats.org/officeDocument/2006/relationships" xmlns:m="http://schemas.openxmlformats.org/officeDocument/2006/math" xmlns:v="urn:schemas-microsoft-com:vml" xmlns:wp14="http://schemas.microsoft.com/office/word/2010/wordprocessingDrawing" xmlns:wp="http://schemas.openxmlformats.org/drawingml/2006/wordprocessingDrawing" xmlns:w10="urn:schemas-microsoft-com:office:word" xmlns:w="http://schemas.openxmlformats.org/wordprocessingml/2006/main" xmlns:w14="http://schemas.microsoft.com/office/word/2010/wordml" xmlns:wpg="http://schemas.microsoft.com/office/word/2010/wordprocessingGroup" xmlns:wpi="http://schemas.microsoft.com/office/word/2010/wordprocessingInk" xmlns:wne="http://schemas.microsoft.com/office/word/2006/wordml" xmlns:wps="http://schemas.microsoft.com/office/word/2010/wordprocessingShape" mc:Ignorable="w14 wp14">
+<w:document xmlns:ve="http://schemas.openxmlformats.org/markup-compatibility/2006" xmlns:o="urn:schemas-microsoft-com:office:office" xmlns:r="http://schemas.openxmlformats.org/officeDocument/2006/relationships" xmlns:m="http://schemas.openxmlformats.org/officeDocument/2006/math" xmlns:v="urn:schemas-microsoft-com:vml" xmlns:wp="http://schemas.openxmlformats.org/drawingml/2006/wordprocessingDrawing" xmlns:w10="urn:schemas-microsoft-com:office:word" xmlns:w="http://schemas.openxmlformats.org/wordprocessingml/2006/main" xmlns:wne="http://schemas.microsoft.com/office/word/2006/wordml">
   <w:body>
     <w:p>
       <w:pPr>
@@ -96,7 +96,7 @@
     </w:p>
     <w:tbl>
       <w:tblPr>
-        <w:tblStyle w:val="Tabellenraster"/>
+        <w:tblStyle w:val="Tabellengitternetz"/>
         <w:tblW w:w="11351" w:type="dxa"/>
         <w:tblInd w:w="-142" w:type="dxa"/>
         <w:tblLayout w:type="fixed"/>
@@ -104,7 +104,7 @@
           <w:left w:w="0" w:type="dxa"/>
           <w:right w:w="0" w:type="dxa"/>
         </w:tblCellMar>
-        <w:tblLook w:val="04A0" w:firstRow="1" w:lastRow="0" w:firstColumn="1" w:lastColumn="0" w:noHBand="0" w:noVBand="1"/>
+        <w:tblLook w:val="04A0"/>
       </w:tblPr>
       <w:tblGrid>
         <w:gridCol w:w="342"/>
@@ -1914,8 +1914,16 @@
           <w:p>
             <w:pPr>
               <w:jc w:val="center"/>
-            </w:pPr>
-            <w:r>
+              <w:rPr>
+                <w:sz w:val="20"/>
+                <w:szCs w:val="20"/>
+              </w:rPr>
+            </w:pPr>
+            <w:r>
+              <w:rPr>
+                <w:sz w:val="20"/>
+                <w:szCs w:val="20"/>
+              </w:rPr>
               <w:t>F</w:t>
             </w:r>
           </w:p>
@@ -2731,8 +2739,16 @@
           <w:p>
             <w:pPr>
               <w:jc w:val="center"/>
-            </w:pPr>
-            <w:r>
+              <w:rPr>
+                <w:sz w:val="20"/>
+                <w:szCs w:val="20"/>
+              </w:rPr>
+            </w:pPr>
+            <w:r>
+              <w:rPr>
+                <w:sz w:val="20"/>
+                <w:szCs w:val="20"/>
+              </w:rPr>
               <w:t>F</w:t>
             </w:r>
           </w:p>
@@ -3548,8 +3564,16 @@
           <w:p>
             <w:pPr>
               <w:jc w:val="center"/>
-            </w:pPr>
-            <w:r>
+              <w:rPr>
+                <w:sz w:val="20"/>
+                <w:szCs w:val="20"/>
+              </w:rPr>
+            </w:pPr>
+            <w:r>
+              <w:rPr>
+                <w:sz w:val="20"/>
+                <w:szCs w:val="20"/>
+              </w:rPr>
               <w:t>F</w:t>
             </w:r>
           </w:p>
@@ -4365,8 +4389,16 @@
           <w:p>
             <w:pPr>
               <w:jc w:val="center"/>
-            </w:pPr>
-            <w:r>
+              <w:rPr>
+                <w:sz w:val="20"/>
+                <w:szCs w:val="20"/>
+              </w:rPr>
+            </w:pPr>
+            <w:r>
+              <w:rPr>
+                <w:sz w:val="20"/>
+                <w:szCs w:val="20"/>
+              </w:rPr>
               <w:t>F</w:t>
             </w:r>
           </w:p>
@@ -5182,8 +5214,16 @@
           <w:p>
             <w:pPr>
               <w:jc w:val="center"/>
-            </w:pPr>
-            <w:r>
+              <w:rPr>
+                <w:sz w:val="20"/>
+                <w:szCs w:val="20"/>
+              </w:rPr>
+            </w:pPr>
+            <w:r>
+              <w:rPr>
+                <w:sz w:val="20"/>
+                <w:szCs w:val="20"/>
+              </w:rPr>
               <w:t>F</w:t>
             </w:r>
           </w:p>
@@ -5999,8 +6039,16 @@
           <w:p>
             <w:pPr>
               <w:jc w:val="center"/>
-            </w:pPr>
-            <w:r>
+              <w:rPr>
+                <w:sz w:val="20"/>
+                <w:szCs w:val="20"/>
+              </w:rPr>
+            </w:pPr>
+            <w:r>
+              <w:rPr>
+                <w:sz w:val="20"/>
+                <w:szCs w:val="20"/>
+              </w:rPr>
               <w:t>F</w:t>
             </w:r>
           </w:p>
@@ -6816,8 +6864,16 @@
           <w:p>
             <w:pPr>
               <w:jc w:val="center"/>
-            </w:pPr>
-            <w:r>
+              <w:rPr>
+                <w:sz w:val="20"/>
+                <w:szCs w:val="20"/>
+              </w:rPr>
+            </w:pPr>
+            <w:r>
+              <w:rPr>
+                <w:sz w:val="20"/>
+                <w:szCs w:val="20"/>
+              </w:rPr>
               <w:t>F</w:t>
             </w:r>
           </w:p>
@@ -7633,8 +7689,16 @@
           <w:p>
             <w:pPr>
               <w:jc w:val="center"/>
-            </w:pPr>
-            <w:r>
+              <w:rPr>
+                <w:sz w:val="20"/>
+                <w:szCs w:val="20"/>
+              </w:rPr>
+            </w:pPr>
+            <w:r>
+              <w:rPr>
+                <w:sz w:val="20"/>
+                <w:szCs w:val="20"/>
+              </w:rPr>
               <w:t>F</w:t>
             </w:r>
           </w:p>
@@ -8450,8 +8514,16 @@
           <w:p>
             <w:pPr>
               <w:jc w:val="center"/>
-            </w:pPr>
-            <w:r>
+              <w:rPr>
+                <w:sz w:val="20"/>
+                <w:szCs w:val="20"/>
+              </w:rPr>
+            </w:pPr>
+            <w:r>
+              <w:rPr>
+                <w:sz w:val="20"/>
+                <w:szCs w:val="20"/>
+              </w:rPr>
               <w:t>F</w:t>
             </w:r>
           </w:p>
@@ -9267,8 +9339,16 @@
           <w:p>
             <w:pPr>
               <w:jc w:val="center"/>
-            </w:pPr>
-            <w:r>
+              <w:rPr>
+                <w:sz w:val="20"/>
+                <w:szCs w:val="20"/>
+              </w:rPr>
+            </w:pPr>
+            <w:r>
+              <w:rPr>
+                <w:sz w:val="20"/>
+                <w:szCs w:val="20"/>
+              </w:rPr>
               <w:t>F</w:t>
             </w:r>
           </w:p>
@@ -10084,8 +10164,16 @@
           <w:p>
             <w:pPr>
               <w:jc w:val="center"/>
-            </w:pPr>
-            <w:r>
+              <w:rPr>
+                <w:sz w:val="20"/>
+                <w:szCs w:val="20"/>
+              </w:rPr>
+            </w:pPr>
+            <w:r>
+              <w:rPr>
+                <w:sz w:val="20"/>
+                <w:szCs w:val="20"/>
+              </w:rPr>
               <w:t>F</w:t>
             </w:r>
           </w:p>
@@ -10901,8 +10989,16 @@
           <w:p>
             <w:pPr>
               <w:jc w:val="center"/>
-            </w:pPr>
-            <w:r>
+              <w:rPr>
+                <w:sz w:val="20"/>
+                <w:szCs w:val="20"/>
+              </w:rPr>
+            </w:pPr>
+            <w:r>
+              <w:rPr>
+                <w:sz w:val="20"/>
+                <w:szCs w:val="20"/>
+              </w:rPr>
               <w:t>F</w:t>
             </w:r>
           </w:p>
@@ -11718,8 +11814,16 @@
           <w:p>
             <w:pPr>
               <w:jc w:val="center"/>
-            </w:pPr>
-            <w:r>
+              <w:rPr>
+                <w:sz w:val="20"/>
+                <w:szCs w:val="20"/>
+              </w:rPr>
+            </w:pPr>
+            <w:r>
+              <w:rPr>
+                <w:sz w:val="20"/>
+                <w:szCs w:val="20"/>
+              </w:rPr>
               <w:t>F</w:t>
             </w:r>
           </w:p>
@@ -12535,8 +12639,16 @@
           <w:p>
             <w:pPr>
               <w:jc w:val="center"/>
-            </w:pPr>
-            <w:r>
+              <w:rPr>
+                <w:sz w:val="20"/>
+                <w:szCs w:val="20"/>
+              </w:rPr>
+            </w:pPr>
+            <w:r>
+              <w:rPr>
+                <w:sz w:val="20"/>
+                <w:szCs w:val="20"/>
+              </w:rPr>
               <w:t>F</w:t>
             </w:r>
           </w:p>
@@ -13352,8 +13464,16 @@
           <w:p>
             <w:pPr>
               <w:jc w:val="center"/>
-            </w:pPr>
-            <w:r>
+              <w:rPr>
+                <w:sz w:val="20"/>
+                <w:szCs w:val="20"/>
+              </w:rPr>
+            </w:pPr>
+            <w:r>
+              <w:rPr>
+                <w:sz w:val="20"/>
+                <w:szCs w:val="20"/>
+              </w:rPr>
               <w:t>F</w:t>
             </w:r>
           </w:p>
@@ -14169,8 +14289,16 @@
           <w:p>
             <w:pPr>
               <w:jc w:val="center"/>
-            </w:pPr>
-            <w:r>
+              <w:rPr>
+                <w:sz w:val="20"/>
+                <w:szCs w:val="20"/>
+              </w:rPr>
+            </w:pPr>
+            <w:r>
+              <w:rPr>
+                <w:sz w:val="20"/>
+                <w:szCs w:val="20"/>
+              </w:rPr>
               <w:t>F</w:t>
             </w:r>
           </w:p>
@@ -14986,8 +15114,16 @@
           <w:p>
             <w:pPr>
               <w:jc w:val="center"/>
-            </w:pPr>
-            <w:r>
+              <w:rPr>
+                <w:sz w:val="20"/>
+                <w:szCs w:val="20"/>
+              </w:rPr>
+            </w:pPr>
+            <w:r>
+              <w:rPr>
+                <w:sz w:val="20"/>
+                <w:szCs w:val="20"/>
+              </w:rPr>
               <w:t>F</w:t>
             </w:r>
           </w:p>
@@ -15803,8 +15939,16 @@
           <w:p>
             <w:pPr>
               <w:jc w:val="center"/>
-            </w:pPr>
-            <w:r>
+              <w:rPr>
+                <w:sz w:val="20"/>
+                <w:szCs w:val="20"/>
+              </w:rPr>
+            </w:pPr>
+            <w:r>
+              <w:rPr>
+                <w:sz w:val="20"/>
+                <w:szCs w:val="20"/>
+              </w:rPr>
               <w:t>F</w:t>
             </w:r>
           </w:p>
@@ -16620,8 +16764,16 @@
           <w:p>
             <w:pPr>
               <w:jc w:val="center"/>
-            </w:pPr>
-            <w:r>
+              <w:rPr>
+                <w:sz w:val="20"/>
+                <w:szCs w:val="20"/>
+              </w:rPr>
+            </w:pPr>
+            <w:r>
+              <w:rPr>
+                <w:sz w:val="20"/>
+                <w:szCs w:val="20"/>
+              </w:rPr>
               <w:t>F</w:t>
             </w:r>
           </w:p>
@@ -17437,8 +17589,16 @@
           <w:p>
             <w:pPr>
               <w:jc w:val="center"/>
-            </w:pPr>
-            <w:r>
+              <w:rPr>
+                <w:sz w:val="20"/>
+                <w:szCs w:val="20"/>
+              </w:rPr>
+            </w:pPr>
+            <w:r>
+              <w:rPr>
+                <w:sz w:val="20"/>
+                <w:szCs w:val="20"/>
+              </w:rPr>
               <w:t>F</w:t>
             </w:r>
           </w:p>
@@ -18254,8 +18414,16 @@
           <w:p>
             <w:pPr>
               <w:jc w:val="center"/>
-            </w:pPr>
-            <w:r>
+              <w:rPr>
+                <w:sz w:val="20"/>
+                <w:szCs w:val="20"/>
+              </w:rPr>
+            </w:pPr>
+            <w:r>
+              <w:rPr>
+                <w:sz w:val="20"/>
+                <w:szCs w:val="20"/>
+              </w:rPr>
               <w:t>F</w:t>
             </w:r>
           </w:p>
@@ -19071,8 +19239,16 @@
           <w:p>
             <w:pPr>
               <w:jc w:val="center"/>
-            </w:pPr>
-            <w:r>
+              <w:rPr>
+                <w:sz w:val="20"/>
+                <w:szCs w:val="20"/>
+              </w:rPr>
+            </w:pPr>
+            <w:r>
+              <w:rPr>
+                <w:sz w:val="20"/>
+                <w:szCs w:val="20"/>
+              </w:rPr>
               <w:t>F</w:t>
             </w:r>
           </w:p>
@@ -19888,8 +20064,16 @@
           <w:p>
             <w:pPr>
               <w:jc w:val="center"/>
-            </w:pPr>
-            <w:r>
+              <w:rPr>
+                <w:sz w:val="20"/>
+                <w:szCs w:val="20"/>
+              </w:rPr>
+            </w:pPr>
+            <w:r>
+              <w:rPr>
+                <w:sz w:val="20"/>
+                <w:szCs w:val="20"/>
+              </w:rPr>
               <w:t>F</w:t>
             </w:r>
           </w:p>
@@ -20301,7 +20485,7 @@
 </file>
 
 <file path=word/styles.xml><?xml version="1.0" encoding="utf-8"?>
-<w:styles xmlns:mc="http://schemas.openxmlformats.org/markup-compatibility/2006" xmlns:r="http://schemas.openxmlformats.org/officeDocument/2006/relationships" xmlns:w="http://schemas.openxmlformats.org/wordprocessingml/2006/main" xmlns:w14="http://schemas.microsoft.com/office/word/2010/wordml" mc:Ignorable="w14">
+<w:styles xmlns:r="http://schemas.openxmlformats.org/officeDocument/2006/relationships" xmlns:w="http://schemas.openxmlformats.org/wordprocessingml/2006/main">
   <w:docDefaults>
     <w:rPrDefault>
       <w:rPr>
@@ -20317,7 +20501,7 @@
       </w:pPr>
     </w:pPrDefault>
   </w:docDefaults>
-  <w:latentStyles w:defLockedState="0" w:defUIPriority="99" w:defSemiHidden="1" w:defUnhideWhenUsed="1" w:defQFormat="0" w:count="276">
+  <w:latentStyles w:defLockedState="0" w:defUIPriority="99" w:defSemiHidden="1" w:defUnhideWhenUsed="1" w:defQFormat="0" w:count="267">
     <w:lsdException w:name="Normal" w:semiHidden="0" w:uiPriority="0" w:unhideWhenUsed="0" w:qFormat="1"/>
     <w:lsdException w:name="heading 1" w:semiHidden="0" w:uiPriority="9" w:unhideWhenUsed="0" w:qFormat="1"/>
     <w:lsdException w:name="heading 2" w:uiPriority="9" w:qFormat="1"/>
@@ -20465,7 +20649,7 @@
     <w:name w:val="heading 1"/>
     <w:basedOn w:val="Standard"/>
     <w:next w:val="Standard"/>
-    <w:link w:val="berschrift1Zeichen"/>
+    <w:link w:val="berschrift1Zchn"/>
     <w:uiPriority w:val="9"/>
     <w:qFormat/>
     <w:rsid w:val="00F564C2"/>
@@ -20484,7 +20668,7 @@
       <w:szCs w:val="28"/>
     </w:rPr>
   </w:style>
-  <w:style w:type="character" w:default="1" w:styleId="Absatzstandardschriftart">
+  <w:style w:type="character" w:default="1" w:styleId="Absatz-Standardschriftart">
     <w:name w:val="Default Paragraph Font"/>
     <w:uiPriority w:val="1"/>
     <w:semiHidden/>
@@ -20495,6 +20679,7 @@
     <w:uiPriority w:val="99"/>
     <w:semiHidden/>
     <w:unhideWhenUsed/>
+    <w:qFormat/>
     <w:tblPr>
       <w:tblInd w:w="0" w:type="dxa"/>
       <w:tblCellMar>
@@ -20511,9 +20696,9 @@
     <w:semiHidden/>
     <w:unhideWhenUsed/>
   </w:style>
-  <w:style w:type="character" w:customStyle="1" w:styleId="berschrift1Zeichen">
-    <w:name w:val="Überschrift 1 Zeichen"/>
-    <w:basedOn w:val="Absatzstandardschriftart"/>
+  <w:style w:type="character" w:customStyle="1" w:styleId="berschrift1Zchn">
+    <w:name w:val="Überschrift 1 Zchn"/>
+    <w:basedOn w:val="Absatz-Standardschriftart"/>
     <w:link w:val="berschrift1"/>
     <w:uiPriority w:val="9"/>
     <w:rsid w:val="00F564C2"/>
@@ -20526,7 +20711,7 @@
       <w:szCs w:val="28"/>
     </w:rPr>
   </w:style>
-  <w:style w:type="table" w:styleId="Tabellenraster">
+  <w:style w:type="table" w:styleId="Tabellengitternetz">
     <w:name w:val="Table Grid"/>
     <w:basedOn w:val="NormaleTabelle"/>
     <w:uiPriority w:val="59"/>
